--- a/students/y2334/Panayot_Viktor/labs/lab_№4/Otchyot.docx
+++ b/students/y2334/Panayot_Viktor/labs/lab_№4/Otchyot.docx
@@ -835,7 +835,23 @@
           <w:sz w:val="28"/>
           <w:szCs w:val="28"/>
         </w:rPr>
-        <w:t>определенной формой в определенное время. Товар имеет гарантийный срок хранения,</w:t>
+        <w:t>определенной ф</w:t>
+      </w:r>
+      <w:r>
+        <w:rPr>
+          <w:bCs/>
+          <w:sz w:val="28"/>
+          <w:szCs w:val="28"/>
+        </w:rPr>
+        <w:t>и</w:t>
+      </w:r>
+      <w:r>
+        <w:rPr>
+          <w:bCs/>
+          <w:sz w:val="28"/>
+          <w:szCs w:val="28"/>
+        </w:rPr>
+        <w:t>рмой в определенное время. Товар имеет гарантийный срок хранения,</w:t>
       </w:r>
       <w:r>
         <w:rPr>
@@ -1505,10 +1521,10 @@
           <w:szCs w:val="28"/>
         </w:rPr>
         <w:drawing>
-          <wp:inline distT="0" distB="0" distL="0" distR="0" wp14:anchorId="4A901789" wp14:editId="14E3B0D9">
-            <wp:extent cx="5940425" cy="3553460"/>
-            <wp:effectExtent l="0" t="0" r="3175" b="8890"/>
-            <wp:docPr id="4" name="Рисунок 4"/>
+          <wp:inline distT="0" distB="0" distL="0" distR="0" wp14:anchorId="5DD068D1" wp14:editId="5EFF1B2F">
+            <wp:extent cx="5940425" cy="3474720"/>
+            <wp:effectExtent l="0" t="0" r="3175" b="0"/>
+            <wp:docPr id="2" name="Рисунок 2"/>
             <wp:cNvGraphicFramePr>
               <a:graphicFrameLocks xmlns:a="http://schemas.openxmlformats.org/drawingml/2006/main" noChangeAspect="1"/>
             </wp:cNvGraphicFramePr>
@@ -1528,7 +1544,7 @@
                   <pic:spPr>
                     <a:xfrm>
                       <a:off x="0" y="0"/>
-                      <a:ext cx="5940425" cy="3553460"/>
+                      <a:ext cx="5940425" cy="3474720"/>
                     </a:xfrm>
                     <a:prstGeom prst="rect">
                       <a:avLst/>

--- a/students/y2334/Panayot_Viktor/labs/lab_№4/Otchyot.docx
+++ b/students/y2334/Panayot_Viktor/labs/lab_№4/Otchyot.docx
@@ -442,6 +442,7 @@
         </w:rPr>
         <w:t xml:space="preserve"> Программа для генерации схем реляционных БД методом нормальных форм </w:t>
       </w:r>
+      <w:proofErr w:type="spellStart"/>
       <w:r>
         <w:rPr>
           <w:sz w:val="28"/>
@@ -450,6 +451,7 @@
         </w:rPr>
         <w:t>DBprom</w:t>
       </w:r>
+      <w:proofErr w:type="spellEnd"/>
       <w:r>
         <w:rPr>
           <w:rFonts w:eastAsia="Times New Roman"/>
@@ -528,6 +530,7 @@
         </w:rPr>
         <w:t>Провести сравнительный анализ построенной схемы БД и схемы физической модели (</w:t>
       </w:r>
+      <w:proofErr w:type="spellStart"/>
       <w:r>
         <w:rPr>
           <w:sz w:val="28"/>
@@ -536,6 +539,7 @@
         </w:rPr>
         <w:t>Phisycal</w:t>
       </w:r>
+      <w:proofErr w:type="spellEnd"/>
       <w:r>
         <w:rPr>
           <w:sz w:val="28"/>
@@ -664,6 +668,7 @@
         </w:rPr>
         <w:t xml:space="preserve">При выполнении работы использовать программу </w:t>
       </w:r>
+      <w:proofErr w:type="spellStart"/>
       <w:r>
         <w:rPr>
           <w:sz w:val="28"/>
@@ -672,6 +677,7 @@
         </w:rPr>
         <w:t>DBprom</w:t>
       </w:r>
+      <w:proofErr w:type="spellEnd"/>
       <w:r>
         <w:rPr>
           <w:sz w:val="28"/>
@@ -1517,6 +1523,7 @@
       </w:pPr>
       <w:r>
         <w:rPr>
+          <w:noProof/>
           <w:sz w:val="28"/>
           <w:szCs w:val="28"/>
         </w:rPr>
@@ -1667,25 +1674,2332 @@
         <w:jc w:val="center"/>
         <w:rPr>
           <w:bCs/>
-          <w:sz w:val="28"/>
-          <w:szCs w:val="28"/>
-        </w:rPr>
-      </w:pPr>
-      <w:r>
-        <w:rPr>
-          <w:bCs/>
-          <w:sz w:val="28"/>
-          <w:szCs w:val="28"/>
-        </w:rPr>
-        <w:t xml:space="preserve">Рис. 3. </w:t>
-      </w:r>
-      <w:r>
-        <w:rPr>
-          <w:bCs/>
           <w:i/>
           <w:iCs/>
         </w:rPr>
+      </w:pPr>
+      <w:r>
+        <w:rPr>
+          <w:bCs/>
+          <w:sz w:val="28"/>
+          <w:szCs w:val="28"/>
+        </w:rPr>
+        <w:t xml:space="preserve">Рис. 3. </w:t>
+      </w:r>
+      <w:r>
+        <w:rPr>
+          <w:bCs/>
+          <w:i/>
+          <w:iCs/>
+        </w:rPr>
         <w:t>Ключ универсального отношения</w:t>
+      </w:r>
+    </w:p>
+    <w:p>
+      <w:pPr>
+        <w:tabs>
+          <w:tab w:val="left" w:pos="993"/>
+        </w:tabs>
+        <w:spacing w:line="360" w:lineRule="auto"/>
+        <w:ind w:firstLine="709"/>
+        <w:rPr>
+          <w:bCs/>
+        </w:rPr>
+      </w:pPr>
+    </w:p>
+    <w:p>
+      <w:pPr>
+        <w:tabs>
+          <w:tab w:val="left" w:pos="993"/>
+        </w:tabs>
+        <w:spacing w:line="360" w:lineRule="auto"/>
+        <w:ind w:firstLine="709"/>
+        <w:rPr>
+          <w:bCs/>
+        </w:rPr>
+      </w:pPr>
+    </w:p>
+    <w:p>
+      <w:pPr>
+        <w:tabs>
+          <w:tab w:val="left" w:pos="993"/>
+        </w:tabs>
+        <w:spacing w:line="360" w:lineRule="auto"/>
+        <w:ind w:firstLine="709"/>
+        <w:rPr>
+          <w:bCs/>
+        </w:rPr>
+      </w:pPr>
+      <w:r>
+        <w:rPr>
+          <w:noProof/>
+        </w:rPr>
+        <w:lastRenderedPageBreak/>
+        <w:drawing>
+          <wp:inline distT="0" distB="0" distL="0" distR="0" wp14:anchorId="4C23910C" wp14:editId="145535BF">
+            <wp:extent cx="3733800" cy="6316980"/>
+            <wp:effectExtent l="0" t="0" r="0" b="7620"/>
+            <wp:docPr id="4" name="Рисунок 4"/>
+            <wp:cNvGraphicFramePr>
+              <a:graphicFrameLocks xmlns:a="http://schemas.openxmlformats.org/drawingml/2006/main" noChangeAspect="1"/>
+            </wp:cNvGraphicFramePr>
+            <a:graphic xmlns:a="http://schemas.openxmlformats.org/drawingml/2006/main">
+              <a:graphicData uri="http://schemas.openxmlformats.org/drawingml/2006/picture">
+                <pic:pic xmlns:pic="http://schemas.openxmlformats.org/drawingml/2006/picture">
+                  <pic:nvPicPr>
+                    <pic:cNvPr id="0" name="Picture 1"/>
+                    <pic:cNvPicPr>
+                      <a:picLocks noChangeAspect="1" noChangeArrowheads="1"/>
+                    </pic:cNvPicPr>
+                  </pic:nvPicPr>
+                  <pic:blipFill>
+                    <a:blip r:embed="rId8">
+                      <a:extLst>
+                        <a:ext uri="{28A0092B-C50C-407E-A947-70E740481C1C}">
+                          <a14:useLocalDpi xmlns:a14="http://schemas.microsoft.com/office/drawing/2010/main" val="0"/>
+                        </a:ext>
+                      </a:extLst>
+                    </a:blip>
+                    <a:srcRect/>
+                    <a:stretch>
+                      <a:fillRect/>
+                    </a:stretch>
+                  </pic:blipFill>
+                  <pic:spPr bwMode="auto">
+                    <a:xfrm>
+                      <a:off x="0" y="0"/>
+                      <a:ext cx="3733800" cy="6316980"/>
+                    </a:xfrm>
+                    <a:prstGeom prst="rect">
+                      <a:avLst/>
+                    </a:prstGeom>
+                    <a:noFill/>
+                    <a:ln>
+                      <a:noFill/>
+                    </a:ln>
+                  </pic:spPr>
+                </pic:pic>
+              </a:graphicData>
+            </a:graphic>
+          </wp:inline>
+        </w:drawing>
+      </w:r>
+    </w:p>
+    <w:p>
+      <w:pPr>
+        <w:tabs>
+          <w:tab w:val="left" w:pos="993"/>
+        </w:tabs>
+        <w:spacing w:line="360" w:lineRule="auto"/>
+        <w:ind w:firstLine="709"/>
+        <w:jc w:val="center"/>
+        <w:rPr>
+          <w:bCs/>
+          <w:i/>
+          <w:iCs/>
+        </w:rPr>
+      </w:pPr>
+      <w:r>
+        <w:rPr>
+          <w:bCs/>
+          <w:i/>
+          <w:iCs/>
+        </w:rPr>
+        <w:t>Рис. 4 Список всех атрибутов</w:t>
+      </w:r>
+    </w:p>
+    <w:p>
+      <w:pPr>
+        <w:tabs>
+          <w:tab w:val="left" w:pos="993"/>
+        </w:tabs>
+        <w:spacing w:line="360" w:lineRule="auto"/>
+        <w:ind w:firstLine="709"/>
+        <w:rPr>
+          <w:bCs/>
+        </w:rPr>
+      </w:pPr>
+    </w:p>
+    <w:p>
+      <w:pPr>
+        <w:tabs>
+          <w:tab w:val="left" w:pos="993"/>
+        </w:tabs>
+        <w:spacing w:line="360" w:lineRule="auto"/>
+        <w:ind w:firstLine="709"/>
+        <w:rPr>
+          <w:bCs/>
+        </w:rPr>
+      </w:pPr>
+    </w:p>
+    <w:p>
+      <w:pPr>
+        <w:tabs>
+          <w:tab w:val="left" w:pos="993"/>
+        </w:tabs>
+        <w:spacing w:line="360" w:lineRule="auto"/>
+        <w:ind w:firstLine="709"/>
+        <w:rPr>
+          <w:bCs/>
+        </w:rPr>
+      </w:pPr>
+    </w:p>
+    <w:p>
+      <w:pPr>
+        <w:tabs>
+          <w:tab w:val="left" w:pos="993"/>
+        </w:tabs>
+        <w:spacing w:line="360" w:lineRule="auto"/>
+        <w:ind w:firstLine="709"/>
+        <w:rPr>
+          <w:bCs/>
+        </w:rPr>
+      </w:pPr>
+    </w:p>
+    <w:p>
+      <w:pPr>
+        <w:tabs>
+          <w:tab w:val="left" w:pos="993"/>
+        </w:tabs>
+        <w:spacing w:line="360" w:lineRule="auto"/>
+        <w:ind w:firstLine="709"/>
+        <w:rPr>
+          <w:bCs/>
+        </w:rPr>
+      </w:pPr>
+    </w:p>
+    <w:p>
+      <w:pPr>
+        <w:tabs>
+          <w:tab w:val="left" w:pos="993"/>
+        </w:tabs>
+        <w:spacing w:line="360" w:lineRule="auto"/>
+        <w:ind w:firstLine="709"/>
+        <w:rPr>
+          <w:bCs/>
+        </w:rPr>
+      </w:pPr>
+    </w:p>
+    <w:p>
+      <w:pPr>
+        <w:tabs>
+          <w:tab w:val="left" w:pos="993"/>
+        </w:tabs>
+        <w:spacing w:line="360" w:lineRule="auto"/>
+        <w:ind w:firstLine="709"/>
+        <w:rPr>
+          <w:bCs/>
+        </w:rPr>
+      </w:pPr>
+    </w:p>
+    <w:p>
+      <w:pPr>
+        <w:tabs>
+          <w:tab w:val="left" w:pos="993"/>
+        </w:tabs>
+        <w:spacing w:line="360" w:lineRule="auto"/>
+        <w:ind w:firstLine="709"/>
+        <w:rPr>
+          <w:bCs/>
+        </w:rPr>
+      </w:pPr>
+    </w:p>
+    <w:p>
+      <w:pPr>
+        <w:tabs>
+          <w:tab w:val="left" w:pos="993"/>
+        </w:tabs>
+        <w:spacing w:line="360" w:lineRule="auto"/>
+        <w:rPr>
+          <w:bCs/>
+          <w:i/>
+          <w:iCs/>
+        </w:rPr>
+      </w:pPr>
+    </w:p>
+    <w:tbl>
+      <w:tblPr>
+        <w:tblStyle w:val="a3"/>
+        <w:tblW w:w="0" w:type="auto"/>
+        <w:tblLook w:val="04A0" w:firstRow="1" w:lastRow="0" w:firstColumn="1" w:lastColumn="0" w:noHBand="0" w:noVBand="1"/>
+      </w:tblPr>
+      <w:tblGrid>
+        <w:gridCol w:w="4785"/>
+        <w:gridCol w:w="4786"/>
+      </w:tblGrid>
+      <w:tr>
+        <w:tc>
+          <w:tcPr>
+            <w:tcW w:w="4785" w:type="dxa"/>
+          </w:tcPr>
+          <w:p>
+            <w:pPr>
+              <w:tabs>
+                <w:tab w:val="left" w:pos="993"/>
+              </w:tabs>
+              <w:spacing w:line="360" w:lineRule="auto"/>
+              <w:rPr>
+                <w:bCs/>
+              </w:rPr>
+            </w:pPr>
+            <w:r>
+              <w:rPr>
+                <w:bCs/>
+              </w:rPr>
+              <w:lastRenderedPageBreak/>
+              <w:t xml:space="preserve">Основной </w:t>
+            </w:r>
+          </w:p>
+        </w:tc>
+        <w:tc>
+          <w:tcPr>
+            <w:tcW w:w="4786" w:type="dxa"/>
+          </w:tcPr>
+          <w:p>
+            <w:pPr>
+              <w:tabs>
+                <w:tab w:val="left" w:pos="993"/>
+              </w:tabs>
+              <w:spacing w:line="360" w:lineRule="auto"/>
+              <w:rPr>
+                <w:bCs/>
+              </w:rPr>
+            </w:pPr>
+            <w:r>
+              <w:rPr>
+                <w:bCs/>
+              </w:rPr>
+              <w:t>Зависимый</w:t>
+            </w:r>
+          </w:p>
+        </w:tc>
+      </w:tr>
+      <w:tr>
+        <w:tc>
+          <w:tcPr>
+            <w:tcW w:w="4785" w:type="dxa"/>
+          </w:tcPr>
+          <w:p>
+            <w:pPr>
+              <w:tabs>
+                <w:tab w:val="left" w:pos="993"/>
+              </w:tabs>
+              <w:spacing w:line="360" w:lineRule="auto"/>
+              <w:rPr>
+                <w:bCs/>
+              </w:rPr>
+            </w:pPr>
+            <w:proofErr w:type="spellStart"/>
+            <w:r>
+              <w:rPr>
+                <w:bCs/>
+              </w:rPr>
+              <w:t>id_партии</w:t>
+            </w:r>
+            <w:proofErr w:type="spellEnd"/>
+            <w:r>
+              <w:rPr>
+                <w:bCs/>
+              </w:rPr>
+              <w:t xml:space="preserve"> </w:t>
+            </w:r>
+            <w:proofErr w:type="spellStart"/>
+            <w:r>
+              <w:rPr>
+                <w:bCs/>
+              </w:rPr>
+              <w:t>id_покупателя</w:t>
+            </w:r>
+            <w:proofErr w:type="spellEnd"/>
+            <w:r>
+              <w:rPr>
+                <w:bCs/>
+              </w:rPr>
+              <w:t xml:space="preserve"> </w:t>
+            </w:r>
+            <w:proofErr w:type="spellStart"/>
+            <w:r>
+              <w:rPr>
+                <w:bCs/>
+              </w:rPr>
+              <w:t>id_брокера</w:t>
+            </w:r>
+            <w:proofErr w:type="spellEnd"/>
+            <w:r>
+              <w:rPr>
+                <w:bCs/>
+              </w:rPr>
+              <w:t xml:space="preserve"> </w:t>
+            </w:r>
+            <w:proofErr w:type="spellStart"/>
+            <w:r>
+              <w:rPr>
+                <w:bCs/>
+              </w:rPr>
+              <w:t>id_договора_о_покупке</w:t>
+            </w:r>
+            <w:proofErr w:type="spellEnd"/>
+          </w:p>
+        </w:tc>
+        <w:tc>
+          <w:tcPr>
+            <w:tcW w:w="4786" w:type="dxa"/>
+          </w:tcPr>
+          <w:p>
+            <w:pPr>
+              <w:tabs>
+                <w:tab w:val="left" w:pos="993"/>
+              </w:tabs>
+              <w:spacing w:line="360" w:lineRule="auto"/>
+              <w:rPr>
+                <w:bCs/>
+              </w:rPr>
+            </w:pPr>
+            <w:proofErr w:type="spellStart"/>
+            <w:r>
+              <w:rPr>
+                <w:bCs/>
+              </w:rPr>
+              <w:t>Дата_заключения</w:t>
+            </w:r>
+            <w:proofErr w:type="spellEnd"/>
+          </w:p>
+        </w:tc>
+      </w:tr>
+      <w:tr>
+        <w:tc>
+          <w:tcPr>
+            <w:tcW w:w="4785" w:type="dxa"/>
+          </w:tcPr>
+          <w:p>
+            <w:pPr>
+              <w:tabs>
+                <w:tab w:val="left" w:pos="993"/>
+              </w:tabs>
+              <w:spacing w:line="360" w:lineRule="auto"/>
+              <w:rPr>
+                <w:bCs/>
+              </w:rPr>
+            </w:pPr>
+            <w:proofErr w:type="spellStart"/>
+            <w:r>
+              <w:rPr>
+                <w:bCs/>
+              </w:rPr>
+              <w:t>ид_фирма</w:t>
+            </w:r>
+            <w:proofErr w:type="spellEnd"/>
+            <w:r>
+              <w:rPr>
+                <w:bCs/>
+              </w:rPr>
+              <w:t xml:space="preserve"> </w:t>
+            </w:r>
+            <w:proofErr w:type="spellStart"/>
+            <w:r>
+              <w:rPr>
+                <w:bCs/>
+              </w:rPr>
+              <w:t>ид_товара</w:t>
+            </w:r>
+            <w:proofErr w:type="spellEnd"/>
+          </w:p>
+        </w:tc>
+        <w:tc>
+          <w:tcPr>
+            <w:tcW w:w="4786" w:type="dxa"/>
+          </w:tcPr>
+          <w:p>
+            <w:pPr>
+              <w:tabs>
+                <w:tab w:val="left" w:pos="993"/>
+              </w:tabs>
+              <w:spacing w:line="360" w:lineRule="auto"/>
+              <w:rPr>
+                <w:bCs/>
+              </w:rPr>
+            </w:pPr>
+            <w:proofErr w:type="spellStart"/>
+            <w:r>
+              <w:rPr>
+                <w:bCs/>
+              </w:rPr>
+              <w:t>Дата_заключения_ф</w:t>
+            </w:r>
+            <w:proofErr w:type="spellEnd"/>
+          </w:p>
+        </w:tc>
+      </w:tr>
+      <w:tr>
+        <w:tc>
+          <w:tcPr>
+            <w:tcW w:w="4785" w:type="dxa"/>
+          </w:tcPr>
+          <w:p>
+            <w:pPr>
+              <w:tabs>
+                <w:tab w:val="left" w:pos="993"/>
+              </w:tabs>
+              <w:spacing w:line="360" w:lineRule="auto"/>
+              <w:rPr>
+                <w:bCs/>
+              </w:rPr>
+            </w:pPr>
+            <w:proofErr w:type="spellStart"/>
+            <w:r>
+              <w:rPr>
+                <w:bCs/>
+              </w:rPr>
+              <w:t>ид_товара</w:t>
+            </w:r>
+            <w:proofErr w:type="spellEnd"/>
+            <w:r>
+              <w:rPr>
+                <w:bCs/>
+              </w:rPr>
+              <w:t xml:space="preserve"> </w:t>
+            </w:r>
+            <w:proofErr w:type="spellStart"/>
+            <w:r>
+              <w:rPr>
+                <w:bCs/>
+              </w:rPr>
+              <w:t>Дата_производства</w:t>
+            </w:r>
+            <w:proofErr w:type="spellEnd"/>
+          </w:p>
+        </w:tc>
+        <w:tc>
+          <w:tcPr>
+            <w:tcW w:w="4786" w:type="dxa"/>
+          </w:tcPr>
+          <w:p>
+            <w:pPr>
+              <w:tabs>
+                <w:tab w:val="left" w:pos="993"/>
+              </w:tabs>
+              <w:spacing w:line="360" w:lineRule="auto"/>
+              <w:rPr>
+                <w:bCs/>
+              </w:rPr>
+            </w:pPr>
+            <w:proofErr w:type="spellStart"/>
+            <w:r>
+              <w:rPr>
+                <w:bCs/>
+              </w:rPr>
+              <w:t>Дата_отгрузки</w:t>
+            </w:r>
+            <w:proofErr w:type="spellEnd"/>
+          </w:p>
+        </w:tc>
+      </w:tr>
+      <w:tr>
+        <w:tc>
+          <w:tcPr>
+            <w:tcW w:w="4785" w:type="dxa"/>
+          </w:tcPr>
+          <w:p>
+            <w:pPr>
+              <w:tabs>
+                <w:tab w:val="left" w:pos="993"/>
+              </w:tabs>
+              <w:spacing w:line="360" w:lineRule="auto"/>
+              <w:rPr>
+                <w:bCs/>
+              </w:rPr>
+            </w:pPr>
+            <w:proofErr w:type="spellStart"/>
+            <w:r>
+              <w:rPr>
+                <w:bCs/>
+              </w:rPr>
+              <w:t>ид_товара</w:t>
+            </w:r>
+            <w:proofErr w:type="spellEnd"/>
+            <w:r>
+              <w:rPr>
+                <w:bCs/>
+              </w:rPr>
+              <w:t xml:space="preserve"> </w:t>
+            </w:r>
+            <w:proofErr w:type="spellStart"/>
+            <w:r>
+              <w:rPr>
+                <w:bCs/>
+              </w:rPr>
+              <w:t>id_партии</w:t>
+            </w:r>
+            <w:proofErr w:type="spellEnd"/>
+          </w:p>
+        </w:tc>
+        <w:tc>
+          <w:tcPr>
+            <w:tcW w:w="4786" w:type="dxa"/>
+          </w:tcPr>
+          <w:p>
+            <w:pPr>
+              <w:tabs>
+                <w:tab w:val="left" w:pos="993"/>
+              </w:tabs>
+              <w:spacing w:line="360" w:lineRule="auto"/>
+              <w:rPr>
+                <w:bCs/>
+              </w:rPr>
+            </w:pPr>
+            <w:proofErr w:type="spellStart"/>
+            <w:r>
+              <w:rPr>
+                <w:bCs/>
+              </w:rPr>
+              <w:t>Дата_поступления_в_партию</w:t>
+            </w:r>
+            <w:proofErr w:type="spellEnd"/>
+          </w:p>
+        </w:tc>
+      </w:tr>
+      <w:tr>
+        <w:tc>
+          <w:tcPr>
+            <w:tcW w:w="4785" w:type="dxa"/>
+          </w:tcPr>
+          <w:p>
+            <w:pPr>
+              <w:tabs>
+                <w:tab w:val="left" w:pos="993"/>
+              </w:tabs>
+              <w:spacing w:line="360" w:lineRule="auto"/>
+              <w:rPr>
+                <w:bCs/>
+              </w:rPr>
+            </w:pPr>
+            <w:proofErr w:type="spellStart"/>
+            <w:r>
+              <w:rPr>
+                <w:bCs/>
+              </w:rPr>
+              <w:t>ид_товара</w:t>
+            </w:r>
+            <w:proofErr w:type="spellEnd"/>
+          </w:p>
+        </w:tc>
+        <w:tc>
+          <w:tcPr>
+            <w:tcW w:w="4786" w:type="dxa"/>
+          </w:tcPr>
+          <w:p>
+            <w:pPr>
+              <w:tabs>
+                <w:tab w:val="left" w:pos="993"/>
+              </w:tabs>
+              <w:spacing w:line="360" w:lineRule="auto"/>
+              <w:rPr>
+                <w:bCs/>
+              </w:rPr>
+            </w:pPr>
+            <w:proofErr w:type="spellStart"/>
+            <w:r>
+              <w:rPr>
+                <w:bCs/>
+              </w:rPr>
+              <w:t>Дата_производства</w:t>
+            </w:r>
+            <w:proofErr w:type="spellEnd"/>
+          </w:p>
+        </w:tc>
+      </w:tr>
+      <w:tr>
+        <w:tc>
+          <w:tcPr>
+            <w:tcW w:w="4785" w:type="dxa"/>
+          </w:tcPr>
+          <w:p>
+            <w:pPr>
+              <w:tabs>
+                <w:tab w:val="left" w:pos="993"/>
+              </w:tabs>
+              <w:spacing w:line="360" w:lineRule="auto"/>
+              <w:rPr>
+                <w:bCs/>
+              </w:rPr>
+            </w:pPr>
+            <w:proofErr w:type="spellStart"/>
+            <w:r>
+              <w:rPr>
+                <w:bCs/>
+              </w:rPr>
+              <w:t>ид_товара</w:t>
+            </w:r>
+            <w:proofErr w:type="spellEnd"/>
+          </w:p>
+        </w:tc>
+        <w:tc>
+          <w:tcPr>
+            <w:tcW w:w="4786" w:type="dxa"/>
+          </w:tcPr>
+          <w:p>
+            <w:pPr>
+              <w:tabs>
+                <w:tab w:val="left" w:pos="993"/>
+              </w:tabs>
+              <w:spacing w:line="360" w:lineRule="auto"/>
+              <w:rPr>
+                <w:bCs/>
+              </w:rPr>
+            </w:pPr>
+            <w:proofErr w:type="spellStart"/>
+            <w:r>
+              <w:rPr>
+                <w:bCs/>
+              </w:rPr>
+              <w:t>Единица_измерения</w:t>
+            </w:r>
+            <w:proofErr w:type="spellEnd"/>
+          </w:p>
+        </w:tc>
+      </w:tr>
+      <w:tr>
+        <w:tc>
+          <w:tcPr>
+            <w:tcW w:w="4785" w:type="dxa"/>
+          </w:tcPr>
+          <w:p>
+            <w:pPr>
+              <w:tabs>
+                <w:tab w:val="left" w:pos="993"/>
+              </w:tabs>
+              <w:spacing w:line="360" w:lineRule="auto"/>
+              <w:rPr>
+                <w:bCs/>
+              </w:rPr>
+            </w:pPr>
+            <w:proofErr w:type="spellStart"/>
+            <w:r>
+              <w:rPr>
+                <w:bCs/>
+              </w:rPr>
+              <w:t>id_брокера</w:t>
+            </w:r>
+            <w:proofErr w:type="spellEnd"/>
+            <w:r>
+              <w:rPr>
+                <w:bCs/>
+              </w:rPr>
+              <w:t xml:space="preserve"> </w:t>
+            </w:r>
+            <w:proofErr w:type="spellStart"/>
+            <w:r>
+              <w:rPr>
+                <w:bCs/>
+              </w:rPr>
+              <w:t>id_конторы</w:t>
+            </w:r>
+            <w:proofErr w:type="spellEnd"/>
+            <w:r>
+              <w:rPr>
+                <w:bCs/>
+              </w:rPr>
+              <w:t xml:space="preserve"> </w:t>
+            </w:r>
+            <w:proofErr w:type="spellStart"/>
+            <w:r>
+              <w:rPr>
+                <w:bCs/>
+              </w:rPr>
+              <w:t>id_трудового_договора</w:t>
+            </w:r>
+            <w:proofErr w:type="spellEnd"/>
+          </w:p>
+        </w:tc>
+        <w:tc>
+          <w:tcPr>
+            <w:tcW w:w="4786" w:type="dxa"/>
+          </w:tcPr>
+          <w:p>
+            <w:pPr>
+              <w:tabs>
+                <w:tab w:val="left" w:pos="993"/>
+              </w:tabs>
+              <w:spacing w:line="360" w:lineRule="auto"/>
+              <w:rPr>
+                <w:bCs/>
+              </w:rPr>
+            </w:pPr>
+            <w:r>
+              <w:rPr>
+                <w:bCs/>
+              </w:rPr>
+              <w:t>Зарплата</w:t>
+            </w:r>
+          </w:p>
+        </w:tc>
+      </w:tr>
+      <w:tr>
+        <w:tc>
+          <w:tcPr>
+            <w:tcW w:w="4785" w:type="dxa"/>
+          </w:tcPr>
+          <w:p>
+            <w:pPr>
+              <w:tabs>
+                <w:tab w:val="left" w:pos="993"/>
+              </w:tabs>
+              <w:spacing w:line="360" w:lineRule="auto"/>
+              <w:rPr>
+                <w:bCs/>
+              </w:rPr>
+            </w:pPr>
+            <w:proofErr w:type="spellStart"/>
+            <w:r>
+              <w:rPr>
+                <w:bCs/>
+              </w:rPr>
+              <w:t>id_партии</w:t>
+            </w:r>
+            <w:proofErr w:type="spellEnd"/>
+          </w:p>
+        </w:tc>
+        <w:tc>
+          <w:tcPr>
+            <w:tcW w:w="4786" w:type="dxa"/>
+          </w:tcPr>
+          <w:p>
+            <w:pPr>
+              <w:tabs>
+                <w:tab w:val="left" w:pos="993"/>
+              </w:tabs>
+              <w:spacing w:line="360" w:lineRule="auto"/>
+              <w:rPr>
+                <w:bCs/>
+              </w:rPr>
+            </w:pPr>
+            <w:proofErr w:type="spellStart"/>
+            <w:r>
+              <w:rPr>
+                <w:bCs/>
+              </w:rPr>
+              <w:t>Количество_товара</w:t>
+            </w:r>
+            <w:proofErr w:type="spellEnd"/>
+          </w:p>
+        </w:tc>
+      </w:tr>
+      <w:tr>
+        <w:tc>
+          <w:tcPr>
+            <w:tcW w:w="4785" w:type="dxa"/>
+          </w:tcPr>
+          <w:p>
+            <w:pPr>
+              <w:tabs>
+                <w:tab w:val="left" w:pos="993"/>
+              </w:tabs>
+              <w:spacing w:line="360" w:lineRule="auto"/>
+              <w:rPr>
+                <w:bCs/>
+              </w:rPr>
+            </w:pPr>
+            <w:proofErr w:type="spellStart"/>
+            <w:r>
+              <w:rPr>
+                <w:bCs/>
+              </w:rPr>
+              <w:t>id_конторы</w:t>
+            </w:r>
+            <w:proofErr w:type="spellEnd"/>
+          </w:p>
+        </w:tc>
+        <w:tc>
+          <w:tcPr>
+            <w:tcW w:w="4786" w:type="dxa"/>
+          </w:tcPr>
+          <w:p>
+            <w:pPr>
+              <w:tabs>
+                <w:tab w:val="left" w:pos="993"/>
+              </w:tabs>
+              <w:spacing w:line="360" w:lineRule="auto"/>
+              <w:rPr>
+                <w:bCs/>
+              </w:rPr>
+            </w:pPr>
+            <w:proofErr w:type="spellStart"/>
+            <w:r>
+              <w:rPr>
+                <w:bCs/>
+              </w:rPr>
+              <w:t>Название_конторы</w:t>
+            </w:r>
+            <w:proofErr w:type="spellEnd"/>
+          </w:p>
+        </w:tc>
+      </w:tr>
+      <w:tr>
+        <w:tc>
+          <w:tcPr>
+            <w:tcW w:w="4785" w:type="dxa"/>
+          </w:tcPr>
+          <w:p>
+            <w:pPr>
+              <w:tabs>
+                <w:tab w:val="left" w:pos="993"/>
+              </w:tabs>
+              <w:spacing w:line="360" w:lineRule="auto"/>
+              <w:rPr>
+                <w:bCs/>
+              </w:rPr>
+            </w:pPr>
+            <w:proofErr w:type="spellStart"/>
+            <w:r>
+              <w:rPr>
+                <w:bCs/>
+              </w:rPr>
+              <w:t>id_партии</w:t>
+            </w:r>
+            <w:proofErr w:type="spellEnd"/>
+          </w:p>
+        </w:tc>
+        <w:tc>
+          <w:tcPr>
+            <w:tcW w:w="4786" w:type="dxa"/>
+          </w:tcPr>
+          <w:p>
+            <w:pPr>
+              <w:tabs>
+                <w:tab w:val="left" w:pos="993"/>
+              </w:tabs>
+              <w:spacing w:line="360" w:lineRule="auto"/>
+              <w:rPr>
+                <w:bCs/>
+              </w:rPr>
+            </w:pPr>
+            <w:proofErr w:type="spellStart"/>
+            <w:r>
+              <w:rPr>
+                <w:bCs/>
+              </w:rPr>
+              <w:t>Название_партии</w:t>
+            </w:r>
+            <w:proofErr w:type="spellEnd"/>
+          </w:p>
+        </w:tc>
+      </w:tr>
+      <w:tr>
+        <w:tc>
+          <w:tcPr>
+            <w:tcW w:w="4785" w:type="dxa"/>
+          </w:tcPr>
+          <w:p>
+            <w:pPr>
+              <w:tabs>
+                <w:tab w:val="left" w:pos="993"/>
+              </w:tabs>
+              <w:spacing w:line="360" w:lineRule="auto"/>
+              <w:rPr>
+                <w:bCs/>
+              </w:rPr>
+            </w:pPr>
+            <w:proofErr w:type="spellStart"/>
+            <w:r>
+              <w:rPr>
+                <w:bCs/>
+              </w:rPr>
+              <w:t>ид_товара</w:t>
+            </w:r>
+            <w:proofErr w:type="spellEnd"/>
+          </w:p>
+        </w:tc>
+        <w:tc>
+          <w:tcPr>
+            <w:tcW w:w="4786" w:type="dxa"/>
+          </w:tcPr>
+          <w:p>
+            <w:pPr>
+              <w:tabs>
+                <w:tab w:val="left" w:pos="993"/>
+              </w:tabs>
+              <w:spacing w:line="360" w:lineRule="auto"/>
+              <w:rPr>
+                <w:bCs/>
+              </w:rPr>
+            </w:pPr>
+            <w:proofErr w:type="spellStart"/>
+            <w:r>
+              <w:rPr>
+                <w:bCs/>
+              </w:rPr>
+              <w:t>Название_товара</w:t>
+            </w:r>
+            <w:proofErr w:type="spellEnd"/>
+          </w:p>
+        </w:tc>
+      </w:tr>
+      <w:tr>
+        <w:tc>
+          <w:tcPr>
+            <w:tcW w:w="4785" w:type="dxa"/>
+          </w:tcPr>
+          <w:p>
+            <w:pPr>
+              <w:tabs>
+                <w:tab w:val="left" w:pos="993"/>
+              </w:tabs>
+              <w:spacing w:line="360" w:lineRule="auto"/>
+              <w:rPr>
+                <w:bCs/>
+              </w:rPr>
+            </w:pPr>
+            <w:proofErr w:type="spellStart"/>
+            <w:r>
+              <w:rPr>
+                <w:bCs/>
+              </w:rPr>
+              <w:t>ид_фирма</w:t>
+            </w:r>
+            <w:proofErr w:type="spellEnd"/>
+          </w:p>
+        </w:tc>
+        <w:tc>
+          <w:tcPr>
+            <w:tcW w:w="4786" w:type="dxa"/>
+          </w:tcPr>
+          <w:p>
+            <w:pPr>
+              <w:tabs>
+                <w:tab w:val="left" w:pos="993"/>
+              </w:tabs>
+              <w:spacing w:line="360" w:lineRule="auto"/>
+              <w:rPr>
+                <w:bCs/>
+              </w:rPr>
+            </w:pPr>
+            <w:proofErr w:type="spellStart"/>
+            <w:r>
+              <w:rPr>
+                <w:bCs/>
+              </w:rPr>
+              <w:t>название_фирмы</w:t>
+            </w:r>
+            <w:proofErr w:type="spellEnd"/>
+          </w:p>
+        </w:tc>
+      </w:tr>
+      <w:tr>
+        <w:tc>
+          <w:tcPr>
+            <w:tcW w:w="4785" w:type="dxa"/>
+          </w:tcPr>
+          <w:p>
+            <w:pPr>
+              <w:tabs>
+                <w:tab w:val="left" w:pos="993"/>
+              </w:tabs>
+              <w:spacing w:line="360" w:lineRule="auto"/>
+              <w:rPr>
+                <w:bCs/>
+              </w:rPr>
+            </w:pPr>
+            <w:proofErr w:type="spellStart"/>
+            <w:r>
+              <w:rPr>
+                <w:bCs/>
+              </w:rPr>
+              <w:t>id_брокера</w:t>
+            </w:r>
+            <w:proofErr w:type="spellEnd"/>
+            <w:r>
+              <w:rPr>
+                <w:bCs/>
+              </w:rPr>
+              <w:t xml:space="preserve"> </w:t>
+            </w:r>
+            <w:proofErr w:type="spellStart"/>
+            <w:r>
+              <w:rPr>
+                <w:bCs/>
+              </w:rPr>
+              <w:t>id_конторы</w:t>
+            </w:r>
+            <w:proofErr w:type="spellEnd"/>
+            <w:r>
+              <w:rPr>
+                <w:bCs/>
+              </w:rPr>
+              <w:t xml:space="preserve"> </w:t>
+            </w:r>
+            <w:proofErr w:type="spellStart"/>
+            <w:r>
+              <w:rPr>
+                <w:bCs/>
+              </w:rPr>
+              <w:t>id_трудового_договора</w:t>
+            </w:r>
+            <w:proofErr w:type="spellEnd"/>
+          </w:p>
+        </w:tc>
+        <w:tc>
+          <w:tcPr>
+            <w:tcW w:w="4786" w:type="dxa"/>
+          </w:tcPr>
+          <w:p>
+            <w:pPr>
+              <w:tabs>
+                <w:tab w:val="left" w:pos="993"/>
+              </w:tabs>
+              <w:spacing w:line="360" w:lineRule="auto"/>
+              <w:rPr>
+                <w:bCs/>
+              </w:rPr>
+            </w:pPr>
+            <w:proofErr w:type="spellStart"/>
+            <w:r>
+              <w:rPr>
+                <w:bCs/>
+              </w:rPr>
+              <w:t>Процент_со_сделок</w:t>
+            </w:r>
+            <w:proofErr w:type="spellEnd"/>
+          </w:p>
+        </w:tc>
+      </w:tr>
+      <w:tr>
+        <w:tc>
+          <w:tcPr>
+            <w:tcW w:w="4785" w:type="dxa"/>
+          </w:tcPr>
+          <w:p>
+            <w:pPr>
+              <w:tabs>
+                <w:tab w:val="left" w:pos="993"/>
+              </w:tabs>
+              <w:spacing w:line="360" w:lineRule="auto"/>
+              <w:rPr>
+                <w:bCs/>
+              </w:rPr>
+            </w:pPr>
+            <w:proofErr w:type="spellStart"/>
+            <w:r>
+              <w:rPr>
+                <w:bCs/>
+              </w:rPr>
+              <w:t>id_брокера</w:t>
+            </w:r>
+            <w:proofErr w:type="spellEnd"/>
+          </w:p>
+        </w:tc>
+        <w:tc>
+          <w:tcPr>
+            <w:tcW w:w="4786" w:type="dxa"/>
+          </w:tcPr>
+          <w:p>
+            <w:pPr>
+              <w:tabs>
+                <w:tab w:val="left" w:pos="993"/>
+              </w:tabs>
+              <w:spacing w:line="360" w:lineRule="auto"/>
+              <w:rPr>
+                <w:bCs/>
+              </w:rPr>
+            </w:pPr>
+            <w:proofErr w:type="spellStart"/>
+            <w:r>
+              <w:rPr>
+                <w:bCs/>
+              </w:rPr>
+              <w:t>Процент_успешных_сделок</w:t>
+            </w:r>
+            <w:proofErr w:type="spellEnd"/>
+          </w:p>
+        </w:tc>
+      </w:tr>
+      <w:tr>
+        <w:tc>
+          <w:tcPr>
+            <w:tcW w:w="4785" w:type="dxa"/>
+          </w:tcPr>
+          <w:p>
+            <w:pPr>
+              <w:tabs>
+                <w:tab w:val="left" w:pos="993"/>
+              </w:tabs>
+              <w:spacing w:line="360" w:lineRule="auto"/>
+              <w:rPr>
+                <w:bCs/>
+              </w:rPr>
+            </w:pPr>
+            <w:proofErr w:type="spellStart"/>
+            <w:r>
+              <w:rPr>
+                <w:bCs/>
+              </w:rPr>
+              <w:t>id_партии</w:t>
+            </w:r>
+            <w:proofErr w:type="spellEnd"/>
+            <w:r>
+              <w:rPr>
+                <w:bCs/>
+              </w:rPr>
+              <w:t xml:space="preserve"> </w:t>
+            </w:r>
+            <w:proofErr w:type="spellStart"/>
+            <w:r>
+              <w:rPr>
+                <w:bCs/>
+              </w:rPr>
+              <w:t>id_покупателя</w:t>
+            </w:r>
+            <w:proofErr w:type="spellEnd"/>
+            <w:r>
+              <w:rPr>
+                <w:bCs/>
+              </w:rPr>
+              <w:t xml:space="preserve"> </w:t>
+            </w:r>
+            <w:proofErr w:type="spellStart"/>
+            <w:r>
+              <w:rPr>
+                <w:bCs/>
+              </w:rPr>
+              <w:t>id_брокера</w:t>
+            </w:r>
+            <w:proofErr w:type="spellEnd"/>
+            <w:r>
+              <w:rPr>
+                <w:bCs/>
+              </w:rPr>
+              <w:t xml:space="preserve"> </w:t>
+            </w:r>
+            <w:proofErr w:type="spellStart"/>
+            <w:r>
+              <w:rPr>
+                <w:bCs/>
+              </w:rPr>
+              <w:t>id_договора_о_покупке</w:t>
+            </w:r>
+            <w:proofErr w:type="spellEnd"/>
+          </w:p>
+        </w:tc>
+        <w:tc>
+          <w:tcPr>
+            <w:tcW w:w="4786" w:type="dxa"/>
+          </w:tcPr>
+          <w:p>
+            <w:pPr>
+              <w:tabs>
+                <w:tab w:val="left" w:pos="993"/>
+              </w:tabs>
+              <w:spacing w:line="360" w:lineRule="auto"/>
+              <w:rPr>
+                <w:bCs/>
+              </w:rPr>
+            </w:pPr>
+            <w:proofErr w:type="spellStart"/>
+            <w:r>
+              <w:rPr>
+                <w:bCs/>
+              </w:rPr>
+              <w:t>Процент_фирмы</w:t>
+            </w:r>
+            <w:proofErr w:type="spellEnd"/>
+          </w:p>
+        </w:tc>
+      </w:tr>
+      <w:tr>
+        <w:tc>
+          <w:tcPr>
+            <w:tcW w:w="4785" w:type="dxa"/>
+          </w:tcPr>
+          <w:p>
+            <w:pPr>
+              <w:tabs>
+                <w:tab w:val="left" w:pos="993"/>
+              </w:tabs>
+              <w:spacing w:line="360" w:lineRule="auto"/>
+              <w:rPr>
+                <w:bCs/>
+              </w:rPr>
+            </w:pPr>
+            <w:proofErr w:type="spellStart"/>
+            <w:r>
+              <w:rPr>
+                <w:bCs/>
+              </w:rPr>
+              <w:t>ид_фирма</w:t>
+            </w:r>
+            <w:proofErr w:type="spellEnd"/>
+          </w:p>
+        </w:tc>
+        <w:tc>
+          <w:tcPr>
+            <w:tcW w:w="4786" w:type="dxa"/>
+          </w:tcPr>
+          <w:p>
+            <w:pPr>
+              <w:tabs>
+                <w:tab w:val="left" w:pos="993"/>
+              </w:tabs>
+              <w:spacing w:line="360" w:lineRule="auto"/>
+              <w:rPr>
+                <w:bCs/>
+              </w:rPr>
+            </w:pPr>
+            <w:proofErr w:type="spellStart"/>
+            <w:r>
+              <w:rPr>
+                <w:bCs/>
+              </w:rPr>
+              <w:t>Специализация_производства</w:t>
+            </w:r>
+            <w:proofErr w:type="spellEnd"/>
+          </w:p>
+        </w:tc>
+      </w:tr>
+      <w:tr>
+        <w:tc>
+          <w:tcPr>
+            <w:tcW w:w="4785" w:type="dxa"/>
+          </w:tcPr>
+          <w:p>
+            <w:pPr>
+              <w:tabs>
+                <w:tab w:val="left" w:pos="993"/>
+              </w:tabs>
+              <w:spacing w:line="360" w:lineRule="auto"/>
+              <w:rPr>
+                <w:bCs/>
+              </w:rPr>
+            </w:pPr>
+            <w:proofErr w:type="spellStart"/>
+            <w:r>
+              <w:rPr>
+                <w:bCs/>
+              </w:rPr>
+              <w:t>id_брокера</w:t>
+            </w:r>
+            <w:proofErr w:type="spellEnd"/>
+            <w:r>
+              <w:rPr>
+                <w:bCs/>
+              </w:rPr>
+              <w:t xml:space="preserve"> </w:t>
+            </w:r>
+            <w:proofErr w:type="spellStart"/>
+            <w:r>
+              <w:rPr>
+                <w:bCs/>
+              </w:rPr>
+              <w:t>id_конторы</w:t>
+            </w:r>
+            <w:proofErr w:type="spellEnd"/>
+            <w:r>
+              <w:rPr>
+                <w:bCs/>
+              </w:rPr>
+              <w:t xml:space="preserve"> </w:t>
+            </w:r>
+            <w:proofErr w:type="spellStart"/>
+            <w:r>
+              <w:rPr>
+                <w:bCs/>
+              </w:rPr>
+              <w:t>id_трудового_договора</w:t>
+            </w:r>
+            <w:proofErr w:type="spellEnd"/>
+          </w:p>
+        </w:tc>
+        <w:tc>
+          <w:tcPr>
+            <w:tcW w:w="4786" w:type="dxa"/>
+          </w:tcPr>
+          <w:p>
+            <w:pPr>
+              <w:tabs>
+                <w:tab w:val="left" w:pos="993"/>
+              </w:tabs>
+              <w:spacing w:line="360" w:lineRule="auto"/>
+              <w:rPr>
+                <w:bCs/>
+              </w:rPr>
+            </w:pPr>
+            <w:proofErr w:type="spellStart"/>
+            <w:r>
+              <w:rPr>
+                <w:bCs/>
+              </w:rPr>
+              <w:t>Срок_трудового_договора</w:t>
+            </w:r>
+            <w:proofErr w:type="spellEnd"/>
+          </w:p>
+        </w:tc>
+      </w:tr>
+      <w:tr>
+        <w:tc>
+          <w:tcPr>
+            <w:tcW w:w="4785" w:type="dxa"/>
+          </w:tcPr>
+          <w:p>
+            <w:pPr>
+              <w:tabs>
+                <w:tab w:val="left" w:pos="993"/>
+              </w:tabs>
+              <w:spacing w:line="360" w:lineRule="auto"/>
+              <w:rPr>
+                <w:bCs/>
+              </w:rPr>
+            </w:pPr>
+            <w:proofErr w:type="spellStart"/>
+            <w:r>
+              <w:rPr>
+                <w:bCs/>
+              </w:rPr>
+              <w:t>ид_товара</w:t>
+            </w:r>
+            <w:proofErr w:type="spellEnd"/>
+          </w:p>
+        </w:tc>
+        <w:tc>
+          <w:tcPr>
+            <w:tcW w:w="4786" w:type="dxa"/>
+          </w:tcPr>
+          <w:p>
+            <w:pPr>
+              <w:tabs>
+                <w:tab w:val="left" w:pos="993"/>
+              </w:tabs>
+              <w:spacing w:line="360" w:lineRule="auto"/>
+              <w:rPr>
+                <w:bCs/>
+              </w:rPr>
+            </w:pPr>
+            <w:proofErr w:type="spellStart"/>
+            <w:r>
+              <w:rPr>
+                <w:bCs/>
+              </w:rPr>
+              <w:t>Срок_хранения</w:t>
+            </w:r>
+            <w:proofErr w:type="spellEnd"/>
+          </w:p>
+        </w:tc>
+      </w:tr>
+      <w:tr>
+        <w:tc>
+          <w:tcPr>
+            <w:tcW w:w="4785" w:type="dxa"/>
+          </w:tcPr>
+          <w:p>
+            <w:pPr>
+              <w:tabs>
+                <w:tab w:val="left" w:pos="993"/>
+              </w:tabs>
+              <w:spacing w:line="360" w:lineRule="auto"/>
+              <w:rPr>
+                <w:bCs/>
+              </w:rPr>
+            </w:pPr>
+            <w:proofErr w:type="spellStart"/>
+            <w:r>
+              <w:rPr>
+                <w:bCs/>
+              </w:rPr>
+              <w:t>id_брокера</w:t>
+            </w:r>
+            <w:proofErr w:type="spellEnd"/>
+          </w:p>
+        </w:tc>
+        <w:tc>
+          <w:tcPr>
+            <w:tcW w:w="4786" w:type="dxa"/>
+          </w:tcPr>
+          <w:p>
+            <w:pPr>
+              <w:tabs>
+                <w:tab w:val="left" w:pos="993"/>
+              </w:tabs>
+              <w:spacing w:line="360" w:lineRule="auto"/>
+              <w:rPr>
+                <w:bCs/>
+              </w:rPr>
+            </w:pPr>
+            <w:proofErr w:type="spellStart"/>
+            <w:r>
+              <w:rPr>
+                <w:bCs/>
+              </w:rPr>
+              <w:t>Стаж_работы</w:t>
+            </w:r>
+            <w:proofErr w:type="spellEnd"/>
+          </w:p>
+        </w:tc>
+      </w:tr>
+      <w:tr>
+        <w:tc>
+          <w:tcPr>
+            <w:tcW w:w="4785" w:type="dxa"/>
+          </w:tcPr>
+          <w:p>
+            <w:pPr>
+              <w:tabs>
+                <w:tab w:val="left" w:pos="993"/>
+              </w:tabs>
+              <w:spacing w:line="360" w:lineRule="auto"/>
+              <w:rPr>
+                <w:bCs/>
+              </w:rPr>
+            </w:pPr>
+            <w:proofErr w:type="spellStart"/>
+            <w:r>
+              <w:rPr>
+                <w:bCs/>
+              </w:rPr>
+              <w:t>id_брокера</w:t>
+            </w:r>
+            <w:proofErr w:type="spellEnd"/>
+          </w:p>
+        </w:tc>
+        <w:tc>
+          <w:tcPr>
+            <w:tcW w:w="4786" w:type="dxa"/>
+          </w:tcPr>
+          <w:p>
+            <w:pPr>
+              <w:tabs>
+                <w:tab w:val="left" w:pos="993"/>
+              </w:tabs>
+              <w:spacing w:line="360" w:lineRule="auto"/>
+              <w:rPr>
+                <w:bCs/>
+              </w:rPr>
+            </w:pPr>
+            <w:proofErr w:type="spellStart"/>
+            <w:r>
+              <w:rPr>
+                <w:bCs/>
+              </w:rPr>
+              <w:t>ФИО_брокера</w:t>
+            </w:r>
+            <w:proofErr w:type="spellEnd"/>
+          </w:p>
+        </w:tc>
+      </w:tr>
+      <w:tr>
+        <w:tc>
+          <w:tcPr>
+            <w:tcW w:w="4785" w:type="dxa"/>
+          </w:tcPr>
+          <w:p>
+            <w:pPr>
+              <w:tabs>
+                <w:tab w:val="left" w:pos="993"/>
+              </w:tabs>
+              <w:spacing w:line="360" w:lineRule="auto"/>
+              <w:rPr>
+                <w:bCs/>
+              </w:rPr>
+            </w:pPr>
+            <w:proofErr w:type="spellStart"/>
+            <w:r>
+              <w:rPr>
+                <w:bCs/>
+              </w:rPr>
+              <w:t>id_покупателя</w:t>
+            </w:r>
+            <w:proofErr w:type="spellEnd"/>
+          </w:p>
+        </w:tc>
+        <w:tc>
+          <w:tcPr>
+            <w:tcW w:w="4786" w:type="dxa"/>
+          </w:tcPr>
+          <w:p>
+            <w:pPr>
+              <w:tabs>
+                <w:tab w:val="left" w:pos="993"/>
+              </w:tabs>
+              <w:spacing w:line="360" w:lineRule="auto"/>
+              <w:rPr>
+                <w:bCs/>
+              </w:rPr>
+            </w:pPr>
+            <w:proofErr w:type="spellStart"/>
+            <w:r>
+              <w:rPr>
+                <w:bCs/>
+              </w:rPr>
+              <w:t>ФИО_покупателя</w:t>
+            </w:r>
+            <w:proofErr w:type="spellEnd"/>
+          </w:p>
+        </w:tc>
+      </w:tr>
+      <w:tr>
+        <w:tc>
+          <w:tcPr>
+            <w:tcW w:w="4785" w:type="dxa"/>
+          </w:tcPr>
+          <w:p>
+            <w:pPr>
+              <w:tabs>
+                <w:tab w:val="left" w:pos="993"/>
+              </w:tabs>
+              <w:spacing w:line="360" w:lineRule="auto"/>
+              <w:rPr>
+                <w:bCs/>
+              </w:rPr>
+            </w:pPr>
+            <w:proofErr w:type="spellStart"/>
+            <w:r>
+              <w:rPr>
+                <w:bCs/>
+              </w:rPr>
+              <w:t>id_партии</w:t>
+            </w:r>
+            <w:proofErr w:type="spellEnd"/>
+            <w:r>
+              <w:rPr>
+                <w:bCs/>
+              </w:rPr>
+              <w:t xml:space="preserve"> </w:t>
+            </w:r>
+            <w:proofErr w:type="spellStart"/>
+            <w:r>
+              <w:rPr>
+                <w:bCs/>
+              </w:rPr>
+              <w:t>Количество_товара</w:t>
+            </w:r>
+            <w:proofErr w:type="spellEnd"/>
+          </w:p>
+        </w:tc>
+        <w:tc>
+          <w:tcPr>
+            <w:tcW w:w="4786" w:type="dxa"/>
+          </w:tcPr>
+          <w:p>
+            <w:pPr>
+              <w:tabs>
+                <w:tab w:val="left" w:pos="993"/>
+              </w:tabs>
+              <w:spacing w:line="360" w:lineRule="auto"/>
+              <w:rPr>
+                <w:bCs/>
+              </w:rPr>
+            </w:pPr>
+            <w:proofErr w:type="spellStart"/>
+            <w:r>
+              <w:rPr>
+                <w:bCs/>
+              </w:rPr>
+              <w:t>Цена_партии</w:t>
+            </w:r>
+            <w:proofErr w:type="spellEnd"/>
+          </w:p>
+        </w:tc>
+      </w:tr>
+      <w:tr>
+        <w:tc>
+          <w:tcPr>
+            <w:tcW w:w="4785" w:type="dxa"/>
+          </w:tcPr>
+          <w:p>
+            <w:pPr>
+              <w:tabs>
+                <w:tab w:val="left" w:pos="993"/>
+              </w:tabs>
+              <w:spacing w:line="360" w:lineRule="auto"/>
+              <w:rPr>
+                <w:bCs/>
+              </w:rPr>
+            </w:pPr>
+            <w:proofErr w:type="spellStart"/>
+            <w:r>
+              <w:rPr>
+                <w:bCs/>
+              </w:rPr>
+              <w:t>ид_товара</w:t>
+            </w:r>
+            <w:proofErr w:type="spellEnd"/>
+          </w:p>
+        </w:tc>
+        <w:tc>
+          <w:tcPr>
+            <w:tcW w:w="4786" w:type="dxa"/>
+          </w:tcPr>
+          <w:p>
+            <w:pPr>
+              <w:tabs>
+                <w:tab w:val="left" w:pos="993"/>
+              </w:tabs>
+              <w:spacing w:line="360" w:lineRule="auto"/>
+              <w:rPr>
+                <w:bCs/>
+              </w:rPr>
+            </w:pPr>
+            <w:proofErr w:type="spellStart"/>
+            <w:r>
+              <w:rPr>
+                <w:bCs/>
+              </w:rPr>
+              <w:t>Цена_товара</w:t>
+            </w:r>
+            <w:proofErr w:type="spellEnd"/>
+          </w:p>
+        </w:tc>
+      </w:tr>
+    </w:tbl>
+    <w:p>
+      <w:pPr>
+        <w:tabs>
+          <w:tab w:val="left" w:pos="993"/>
+        </w:tabs>
+        <w:spacing w:line="360" w:lineRule="auto"/>
+        <w:ind w:firstLine="709"/>
+        <w:rPr>
+          <w:bCs/>
+        </w:rPr>
+      </w:pPr>
+    </w:p>
+    <w:p>
+      <w:pPr>
+        <w:tabs>
+          <w:tab w:val="left" w:pos="993"/>
+        </w:tabs>
+        <w:spacing w:line="360" w:lineRule="auto"/>
+        <w:ind w:firstLine="709"/>
+        <w:jc w:val="center"/>
+        <w:rPr>
+          <w:bCs/>
+          <w:i/>
+          <w:iCs/>
+        </w:rPr>
+      </w:pPr>
+      <w:r>
+        <w:rPr>
+          <w:bCs/>
+          <w:i/>
+          <w:iCs/>
+        </w:rPr>
+        <w:t>Таблица – 1</w:t>
+      </w:r>
+      <w:r>
+        <w:rPr>
+          <w:bCs/>
+          <w:i/>
+          <w:iCs/>
+        </w:rPr>
+        <w:t xml:space="preserve"> </w:t>
+      </w:r>
+      <w:r>
+        <w:rPr>
+          <w:bCs/>
+          <w:i/>
+          <w:iCs/>
+        </w:rPr>
+        <w:t>Список всех связей</w:t>
+      </w:r>
+    </w:p>
+    <w:p>
+      <w:pPr>
+        <w:tabs>
+          <w:tab w:val="left" w:pos="993"/>
+        </w:tabs>
+        <w:spacing w:line="360" w:lineRule="auto"/>
+        <w:ind w:firstLine="709"/>
+        <w:rPr>
+          <w:bCs/>
+        </w:rPr>
+      </w:pPr>
+    </w:p>
+    <w:p>
+      <w:pPr>
+        <w:tabs>
+          <w:tab w:val="left" w:pos="993"/>
+        </w:tabs>
+        <w:spacing w:line="360" w:lineRule="auto"/>
+        <w:ind w:firstLine="709"/>
+        <w:rPr>
+          <w:bCs/>
+        </w:rPr>
+      </w:pPr>
+    </w:p>
+    <w:p>
+      <w:pPr>
+        <w:tabs>
+          <w:tab w:val="left" w:pos="993"/>
+        </w:tabs>
+        <w:spacing w:line="360" w:lineRule="auto"/>
+        <w:ind w:firstLine="709"/>
+        <w:rPr>
+          <w:bCs/>
+        </w:rPr>
+      </w:pPr>
+    </w:p>
+    <w:p>
+      <w:pPr>
+        <w:tabs>
+          <w:tab w:val="left" w:pos="993"/>
+        </w:tabs>
+        <w:spacing w:line="360" w:lineRule="auto"/>
+        <w:ind w:firstLine="709"/>
+        <w:rPr>
+          <w:bCs/>
+        </w:rPr>
+      </w:pPr>
+      <w:r>
+        <w:rPr>
+          <w:bCs/>
+        </w:rPr>
+        <w:lastRenderedPageBreak/>
+        <w:t>Список всех отношений:</w:t>
+      </w:r>
+    </w:p>
+    <w:p>
+      <w:pPr>
+        <w:tabs>
+          <w:tab w:val="left" w:pos="993"/>
+        </w:tabs>
+        <w:spacing w:line="360" w:lineRule="auto"/>
+        <w:ind w:left="709"/>
+        <w:rPr>
+          <w:bCs/>
+          <w:sz w:val="28"/>
+          <w:szCs w:val="28"/>
+        </w:rPr>
+      </w:pPr>
+      <w:proofErr w:type="spellStart"/>
+      <w:r>
+        <w:t>ид_фирма</w:t>
+      </w:r>
+      <w:proofErr w:type="spellEnd"/>
+      <w:r>
+        <w:t xml:space="preserve"> { </w:t>
+      </w:r>
+      <w:proofErr w:type="spellStart"/>
+      <w:r>
+        <w:rPr>
+          <w:u w:val="single"/>
+        </w:rPr>
+        <w:t>ид_фирма</w:t>
+      </w:r>
+      <w:proofErr w:type="spellEnd"/>
+      <w:r>
+        <w:t xml:space="preserve">, </w:t>
+      </w:r>
+      <w:proofErr w:type="spellStart"/>
+      <w:r>
+        <w:t>название_фирмы</w:t>
+      </w:r>
+      <w:proofErr w:type="spellEnd"/>
+      <w:r>
+        <w:t xml:space="preserve">, </w:t>
+      </w:r>
+      <w:proofErr w:type="spellStart"/>
+      <w:r>
+        <w:t>Специализация_производства</w:t>
+      </w:r>
+      <w:proofErr w:type="spellEnd"/>
+      <w:r>
+        <w:t xml:space="preserve"> }</w:t>
+      </w:r>
+      <w:r>
+        <w:br/>
+      </w:r>
+      <w:proofErr w:type="spellStart"/>
+      <w:r>
+        <w:t>ид_товара</w:t>
+      </w:r>
+      <w:proofErr w:type="spellEnd"/>
+      <w:r>
+        <w:t xml:space="preserve"> { </w:t>
+      </w:r>
+      <w:proofErr w:type="spellStart"/>
+      <w:r>
+        <w:rPr>
+          <w:u w:val="single"/>
+        </w:rPr>
+        <w:t>ид_товара</w:t>
+      </w:r>
+      <w:proofErr w:type="spellEnd"/>
+      <w:r>
+        <w:t xml:space="preserve">, </w:t>
+      </w:r>
+      <w:proofErr w:type="spellStart"/>
+      <w:r>
+        <w:t>Название_товара</w:t>
+      </w:r>
+      <w:proofErr w:type="spellEnd"/>
+      <w:r>
+        <w:t xml:space="preserve">, </w:t>
+      </w:r>
+      <w:proofErr w:type="spellStart"/>
+      <w:r>
+        <w:t>Срок_хранения</w:t>
+      </w:r>
+      <w:proofErr w:type="spellEnd"/>
+      <w:r>
+        <w:t xml:space="preserve">, </w:t>
+      </w:r>
+      <w:proofErr w:type="spellStart"/>
+      <w:r>
+        <w:t>Единица_измерения</w:t>
+      </w:r>
+      <w:proofErr w:type="spellEnd"/>
+      <w:r>
+        <w:t xml:space="preserve">, </w:t>
+      </w:r>
+      <w:proofErr w:type="spellStart"/>
+      <w:r>
+        <w:t>Цена_товара</w:t>
+      </w:r>
+      <w:proofErr w:type="spellEnd"/>
+      <w:r>
+        <w:t xml:space="preserve">, </w:t>
+      </w:r>
+      <w:proofErr w:type="spellStart"/>
+      <w:r>
+        <w:t>Дата_производства</w:t>
+      </w:r>
+      <w:proofErr w:type="spellEnd"/>
+      <w:r>
+        <w:t xml:space="preserve"> }</w:t>
+      </w:r>
+      <w:r>
+        <w:br/>
+      </w:r>
+      <w:proofErr w:type="spellStart"/>
+      <w:r>
+        <w:t>ид_фирма_ид_товара</w:t>
+      </w:r>
+      <w:proofErr w:type="spellEnd"/>
+      <w:r>
+        <w:t xml:space="preserve"> { </w:t>
+      </w:r>
+      <w:proofErr w:type="spellStart"/>
+      <w:r>
+        <w:rPr>
+          <w:u w:val="single"/>
+        </w:rPr>
+        <w:t>ид_фирма</w:t>
+      </w:r>
+      <w:proofErr w:type="spellEnd"/>
+      <w:r>
+        <w:rPr>
+          <w:u w:val="single"/>
+        </w:rPr>
+        <w:t xml:space="preserve">, </w:t>
+      </w:r>
+      <w:proofErr w:type="spellStart"/>
+      <w:r>
+        <w:rPr>
+          <w:u w:val="single"/>
+        </w:rPr>
+        <w:t>ид_товара</w:t>
+      </w:r>
+      <w:proofErr w:type="spellEnd"/>
+      <w:r>
+        <w:t xml:space="preserve">, </w:t>
+      </w:r>
+      <w:proofErr w:type="spellStart"/>
+      <w:r>
+        <w:t>Дата_заключения_ф</w:t>
+      </w:r>
+      <w:proofErr w:type="spellEnd"/>
+      <w:r>
+        <w:t xml:space="preserve"> }</w:t>
+      </w:r>
+      <w:r>
+        <w:br/>
+      </w:r>
+      <w:proofErr w:type="spellStart"/>
+      <w:r>
+        <w:t>id_партии</w:t>
+      </w:r>
+      <w:proofErr w:type="spellEnd"/>
+      <w:r>
+        <w:t xml:space="preserve"> { </w:t>
+      </w:r>
+      <w:proofErr w:type="spellStart"/>
+      <w:r>
+        <w:rPr>
+          <w:u w:val="single"/>
+        </w:rPr>
+        <w:t>id_партии</w:t>
+      </w:r>
+      <w:proofErr w:type="spellEnd"/>
+      <w:r>
+        <w:t xml:space="preserve">, </w:t>
+      </w:r>
+      <w:proofErr w:type="spellStart"/>
+      <w:r>
+        <w:t>Название_партии</w:t>
+      </w:r>
+      <w:proofErr w:type="spellEnd"/>
+      <w:r>
+        <w:t xml:space="preserve">, </w:t>
+      </w:r>
+      <w:proofErr w:type="spellStart"/>
+      <w:r>
+        <w:t>Количество_товара</w:t>
+      </w:r>
+      <w:proofErr w:type="spellEnd"/>
+      <w:r>
+        <w:t xml:space="preserve"> }</w:t>
+      </w:r>
+      <w:r>
+        <w:br/>
+      </w:r>
+      <w:proofErr w:type="spellStart"/>
+      <w:r>
+        <w:t>ид_товара_id_партии</w:t>
+      </w:r>
+      <w:proofErr w:type="spellEnd"/>
+      <w:r>
+        <w:t xml:space="preserve"> { </w:t>
+      </w:r>
+      <w:proofErr w:type="spellStart"/>
+      <w:r>
+        <w:rPr>
+          <w:u w:val="single"/>
+        </w:rPr>
+        <w:t>ид_товара</w:t>
+      </w:r>
+      <w:proofErr w:type="spellEnd"/>
+      <w:r>
+        <w:rPr>
+          <w:u w:val="single"/>
+        </w:rPr>
+        <w:t xml:space="preserve">, </w:t>
+      </w:r>
+      <w:proofErr w:type="spellStart"/>
+      <w:r>
+        <w:rPr>
+          <w:u w:val="single"/>
+        </w:rPr>
+        <w:t>id_партии</w:t>
+      </w:r>
+      <w:proofErr w:type="spellEnd"/>
+      <w:r>
+        <w:t xml:space="preserve">, </w:t>
+      </w:r>
+      <w:proofErr w:type="spellStart"/>
+      <w:r>
+        <w:t>Дата_поступления_в_партию</w:t>
+      </w:r>
+      <w:proofErr w:type="spellEnd"/>
+      <w:r>
+        <w:t xml:space="preserve"> }</w:t>
+      </w:r>
+      <w:r>
+        <w:br/>
+      </w:r>
+      <w:proofErr w:type="spellStart"/>
+      <w:r>
+        <w:t>id_покупателя</w:t>
+      </w:r>
+      <w:proofErr w:type="spellEnd"/>
+      <w:r>
+        <w:t xml:space="preserve"> { </w:t>
+      </w:r>
+      <w:proofErr w:type="spellStart"/>
+      <w:r>
+        <w:rPr>
+          <w:u w:val="single"/>
+        </w:rPr>
+        <w:t>id_покупателя</w:t>
+      </w:r>
+      <w:proofErr w:type="spellEnd"/>
+      <w:r>
+        <w:t xml:space="preserve">, </w:t>
+      </w:r>
+      <w:proofErr w:type="spellStart"/>
+      <w:r>
+        <w:t>ФИО_покупателя</w:t>
+      </w:r>
+      <w:proofErr w:type="spellEnd"/>
+      <w:r>
+        <w:t xml:space="preserve"> }</w:t>
+      </w:r>
+      <w:r>
+        <w:br/>
+      </w:r>
+      <w:proofErr w:type="spellStart"/>
+      <w:r>
+        <w:t>id_брокера</w:t>
+      </w:r>
+      <w:proofErr w:type="spellEnd"/>
+      <w:r>
+        <w:t xml:space="preserve"> { </w:t>
+      </w:r>
+      <w:proofErr w:type="spellStart"/>
+      <w:r>
+        <w:rPr>
+          <w:u w:val="single"/>
+        </w:rPr>
+        <w:t>id_брокера</w:t>
+      </w:r>
+      <w:proofErr w:type="spellEnd"/>
+      <w:r>
+        <w:t xml:space="preserve">, </w:t>
+      </w:r>
+      <w:proofErr w:type="spellStart"/>
+      <w:r>
+        <w:t>ФИО_брокера</w:t>
+      </w:r>
+      <w:proofErr w:type="spellEnd"/>
+      <w:r>
+        <w:t xml:space="preserve">, </w:t>
+      </w:r>
+      <w:proofErr w:type="spellStart"/>
+      <w:r>
+        <w:t>Процент_успешных_сделок</w:t>
+      </w:r>
+      <w:proofErr w:type="spellEnd"/>
+      <w:r>
+        <w:t xml:space="preserve">, </w:t>
+      </w:r>
+      <w:proofErr w:type="spellStart"/>
+      <w:r>
+        <w:t>Стаж_работы</w:t>
+      </w:r>
+      <w:proofErr w:type="spellEnd"/>
+      <w:r>
+        <w:t xml:space="preserve"> }</w:t>
+      </w:r>
+      <w:r>
+        <w:br/>
+      </w:r>
+      <w:proofErr w:type="spellStart"/>
+      <w:r>
+        <w:t>id_партии_id_покупателя_id_брокера_id_договора_о_покупке</w:t>
+      </w:r>
+      <w:proofErr w:type="spellEnd"/>
+      <w:r>
+        <w:t xml:space="preserve"> { </w:t>
+      </w:r>
+      <w:proofErr w:type="spellStart"/>
+      <w:r>
+        <w:rPr>
+          <w:u w:val="single"/>
+        </w:rPr>
+        <w:t>id_партии</w:t>
+      </w:r>
+      <w:proofErr w:type="spellEnd"/>
+      <w:r>
+        <w:rPr>
+          <w:u w:val="single"/>
+        </w:rPr>
+        <w:t xml:space="preserve">, </w:t>
+      </w:r>
+      <w:proofErr w:type="spellStart"/>
+      <w:r>
+        <w:rPr>
+          <w:u w:val="single"/>
+        </w:rPr>
+        <w:t>id_покупателя</w:t>
+      </w:r>
+      <w:proofErr w:type="spellEnd"/>
+      <w:r>
+        <w:rPr>
+          <w:u w:val="single"/>
+        </w:rPr>
+        <w:t xml:space="preserve">, </w:t>
+      </w:r>
+      <w:proofErr w:type="spellStart"/>
+      <w:r>
+        <w:rPr>
+          <w:u w:val="single"/>
+        </w:rPr>
+        <w:t>id_брокера</w:t>
+      </w:r>
+      <w:proofErr w:type="spellEnd"/>
+      <w:r>
+        <w:rPr>
+          <w:u w:val="single"/>
+        </w:rPr>
+        <w:t xml:space="preserve">, </w:t>
+      </w:r>
+      <w:proofErr w:type="spellStart"/>
+      <w:r>
+        <w:rPr>
+          <w:u w:val="single"/>
+        </w:rPr>
+        <w:t>id_договора_о_покупке</w:t>
+      </w:r>
+      <w:proofErr w:type="spellEnd"/>
+      <w:r>
+        <w:t xml:space="preserve">, </w:t>
+      </w:r>
+      <w:proofErr w:type="spellStart"/>
+      <w:r>
+        <w:t>Дата_заключения</w:t>
+      </w:r>
+      <w:proofErr w:type="spellEnd"/>
+      <w:r>
+        <w:t xml:space="preserve">, </w:t>
+      </w:r>
+      <w:proofErr w:type="spellStart"/>
+      <w:r>
+        <w:t>Процент_фирмы</w:t>
+      </w:r>
+      <w:proofErr w:type="spellEnd"/>
+      <w:r>
+        <w:t xml:space="preserve"> }</w:t>
+      </w:r>
+      <w:r>
+        <w:br/>
+      </w:r>
+      <w:proofErr w:type="spellStart"/>
+      <w:r>
+        <w:t>id_конторы</w:t>
+      </w:r>
+      <w:proofErr w:type="spellEnd"/>
+      <w:r>
+        <w:t xml:space="preserve"> { </w:t>
+      </w:r>
+      <w:proofErr w:type="spellStart"/>
+      <w:r>
+        <w:rPr>
+          <w:u w:val="single"/>
+        </w:rPr>
+        <w:t>id_конторы</w:t>
+      </w:r>
+      <w:proofErr w:type="spellEnd"/>
+      <w:r>
+        <w:t xml:space="preserve">, </w:t>
+      </w:r>
+      <w:proofErr w:type="spellStart"/>
+      <w:r>
+        <w:t>Название_конторы</w:t>
+      </w:r>
+      <w:proofErr w:type="spellEnd"/>
+      <w:r>
+        <w:t xml:space="preserve"> }</w:t>
+      </w:r>
+      <w:r>
+        <w:br/>
+      </w:r>
+      <w:proofErr w:type="spellStart"/>
+      <w:r>
+        <w:t>id_брокера_id_конторы_id_трудового_договора</w:t>
+      </w:r>
+      <w:proofErr w:type="spellEnd"/>
+      <w:r>
+        <w:t xml:space="preserve"> { </w:t>
+      </w:r>
+      <w:proofErr w:type="spellStart"/>
+      <w:r>
+        <w:rPr>
+          <w:u w:val="single"/>
+        </w:rPr>
+        <w:t>id_брокера</w:t>
+      </w:r>
+      <w:proofErr w:type="spellEnd"/>
+      <w:r>
+        <w:rPr>
+          <w:u w:val="single"/>
+        </w:rPr>
+        <w:t xml:space="preserve">, </w:t>
+      </w:r>
+      <w:proofErr w:type="spellStart"/>
+      <w:r>
+        <w:rPr>
+          <w:u w:val="single"/>
+        </w:rPr>
+        <w:t>id_конторы</w:t>
+      </w:r>
+      <w:proofErr w:type="spellEnd"/>
+      <w:r>
+        <w:rPr>
+          <w:u w:val="single"/>
+        </w:rPr>
+        <w:t xml:space="preserve">, </w:t>
+      </w:r>
+      <w:proofErr w:type="spellStart"/>
+      <w:r>
+        <w:rPr>
+          <w:u w:val="single"/>
+        </w:rPr>
+        <w:t>id_трудового_договора</w:t>
+      </w:r>
+      <w:proofErr w:type="spellEnd"/>
+      <w:r>
+        <w:t xml:space="preserve">, </w:t>
+      </w:r>
+      <w:proofErr w:type="spellStart"/>
+      <w:r>
+        <w:t>Срок_трудового_договора</w:t>
+      </w:r>
+      <w:proofErr w:type="spellEnd"/>
+      <w:r>
+        <w:t xml:space="preserve">, Зарплата, </w:t>
+      </w:r>
+      <w:proofErr w:type="spellStart"/>
+      <w:r>
+        <w:t>Процент_со_сделок</w:t>
+      </w:r>
+      <w:proofErr w:type="spellEnd"/>
+      <w:r>
+        <w:t xml:space="preserve"> }</w:t>
+      </w:r>
+      <w:r>
+        <w:br/>
+      </w:r>
+      <w:proofErr w:type="spellStart"/>
+      <w:r>
+        <w:t>Дата_производства</w:t>
+      </w:r>
+      <w:proofErr w:type="spellEnd"/>
+      <w:r>
+        <w:t xml:space="preserve"> { </w:t>
+      </w:r>
+      <w:proofErr w:type="spellStart"/>
+      <w:r>
+        <w:rPr>
+          <w:u w:val="single"/>
+        </w:rPr>
+        <w:t>Дата_производства</w:t>
+      </w:r>
+      <w:proofErr w:type="spellEnd"/>
+      <w:r>
+        <w:t xml:space="preserve">, </w:t>
+      </w:r>
+      <w:proofErr w:type="spellStart"/>
+      <w:r>
+        <w:t>Дата_отгрузки</w:t>
+      </w:r>
+      <w:proofErr w:type="spellEnd"/>
+      <w:r>
+        <w:t xml:space="preserve"> }</w:t>
+      </w:r>
+      <w:r>
+        <w:br/>
+      </w:r>
+      <w:proofErr w:type="spellStart"/>
+      <w:r>
+        <w:t>Количество_товара</w:t>
+      </w:r>
+      <w:proofErr w:type="spellEnd"/>
+      <w:r>
+        <w:t xml:space="preserve"> { </w:t>
+      </w:r>
+      <w:proofErr w:type="spellStart"/>
+      <w:r>
+        <w:rPr>
+          <w:u w:val="single"/>
+        </w:rPr>
+        <w:t>Количество_товара</w:t>
+      </w:r>
+      <w:proofErr w:type="spellEnd"/>
+      <w:r>
+        <w:t xml:space="preserve">, </w:t>
+      </w:r>
+      <w:proofErr w:type="spellStart"/>
+      <w:r>
+        <w:t>Цена_партии</w:t>
+      </w:r>
+      <w:proofErr w:type="spellEnd"/>
+      <w:r>
+        <w:t xml:space="preserve"> }</w:t>
       </w:r>
     </w:p>
     <w:p>
@@ -3063,7 +5377,7 @@
     <w:lsdException w:name="E-mail Signature" w:semiHidden="1" w:unhideWhenUsed="1"/>
     <w:lsdException w:name="HTML Top of Form" w:semiHidden="1" w:unhideWhenUsed="1"/>
     <w:lsdException w:name="HTML Bottom of Form" w:semiHidden="1" w:unhideWhenUsed="1"/>
-    <w:lsdException w:name="Normal (Web)" w:semiHidden="1" w:uiPriority="0" w:unhideWhenUsed="1"/>
+    <w:lsdException w:name="Normal (Web)" w:semiHidden="1" w:unhideWhenUsed="1"/>
     <w:lsdException w:name="HTML Acronym" w:semiHidden="1" w:unhideWhenUsed="1"/>
     <w:lsdException w:name="HTML Address" w:semiHidden="1" w:unhideWhenUsed="1"/>
     <w:lsdException w:name="HTML Cite" w:semiHidden="1" w:unhideWhenUsed="1"/>
@@ -3349,7 +5663,7 @@
   <w:style w:type="paragraph" w:default="1" w:styleId="a">
     <w:name w:val="Normal"/>
     <w:qFormat/>
-    <w:rsid w:val="00FB16A6"/>
+    <w:rsid w:val="00C9287A"/>
     <w:pPr>
       <w:spacing w:after="0" w:line="240" w:lineRule="auto"/>
     </w:pPr>
@@ -3428,6 +5742,7 @@
   <w:style w:type="paragraph" w:styleId="a6">
     <w:name w:val="Normal (Web)"/>
     <w:basedOn w:val="a"/>
+    <w:uiPriority w:val="99"/>
     <w:unhideWhenUsed/>
     <w:rsid w:val="00373944"/>
     <w:pPr>
